--- a/Project_Schema.docx
+++ b/Project_Schema.docx
@@ -9111,8 +9111,6 @@
           <w:szCs w:val="24"/>
         </w:rPr>
       </w:pPr>
-      <w:bookmarkStart w:id="1" w:name="_GoBack"/>
-      <w:bookmarkEnd w:id="1"/>
       <w:r>
         <w:rPr>
           <w:rFonts w:ascii="Times New Roman" w:eastAsia="Times New Roman" w:hAnsi="Times New Roman" w:cs="Times New Roman"/>
@@ -9963,6 +9961,17 @@
       </w:pPr>
     </w:p>
     <w:p>
+      <w:pPr>
+        <w:rPr>
+          <w:rFonts w:ascii="Times New Roman" w:hAnsi="Times New Roman" w:cs="Times New Roman"/>
+          <w:sz w:val="24"/>
+          <w:szCs w:val="24"/>
+          <w:shd w:val="clear" w:color="auto" w:fill="FFFFFF"/>
+        </w:rPr>
+      </w:pPr>
+    </w:p>
+    <w:p/>
+    <w:p>
       <w:r>
         <w:rPr>
           <w:rFonts w:ascii="Times New Roman" w:eastAsia="Times New Roman" w:hAnsi="Times New Roman" w:cs="Times New Roman"/>
@@ -9971,26 +9980,27 @@
           <w:sz w:val="24"/>
           <w:szCs w:val="24"/>
         </w:rPr>
+        <w:lastRenderedPageBreak/>
         <mc:AlternateContent>
           <mc:Choice Requires="wps">
             <w:drawing>
-              <wp:anchor distT="45720" distB="45720" distL="114300" distR="114300" simplePos="0" relativeHeight="251765760" behindDoc="0" locked="0" layoutInCell="1" allowOverlap="1" wp14:anchorId="31900315" wp14:editId="17DD5F3E">
+              <wp:anchor distT="45720" distB="45720" distL="114300" distR="114300" simplePos="0" relativeHeight="251765760" behindDoc="0" locked="0" layoutInCell="1" allowOverlap="1" wp14:anchorId="31900315" wp14:editId="303D21CC">
                 <wp:simplePos x="0" y="0"/>
                 <wp:positionH relativeFrom="margin">
-                  <wp:posOffset>2487930</wp:posOffset>
+                  <wp:posOffset>2289810</wp:posOffset>
                 </wp:positionH>
                 <wp:positionV relativeFrom="paragraph">
                   <wp:posOffset>19050</wp:posOffset>
                 </wp:positionV>
-                <wp:extent cx="1320165" cy="323850"/>
+                <wp:extent cx="1729740" cy="323850"/>
                 <wp:effectExtent l="0" t="0" r="0" b="0"/>
                 <wp:wrapThrough wrapText="bothSides">
                   <wp:wrapPolygon edited="0">
-                    <wp:start x="935" y="0"/>
-                    <wp:lineTo x="935" y="20329"/>
-                    <wp:lineTo x="20571" y="20329"/>
-                    <wp:lineTo x="20571" y="0"/>
-                    <wp:lineTo x="935" y="0"/>
+                    <wp:start x="714" y="0"/>
+                    <wp:lineTo x="714" y="20329"/>
+                    <wp:lineTo x="20696" y="20329"/>
+                    <wp:lineTo x="20696" y="0"/>
+                    <wp:lineTo x="714" y="0"/>
                   </wp:wrapPolygon>
                 </wp:wrapThrough>
                 <wp:docPr id="227" name="Text Box 2"/>
@@ -10006,7 +10016,7 @@
                       <wps:spPr bwMode="auto">
                         <a:xfrm>
                           <a:off x="0" y="0"/>
-                          <a:ext cx="1320165" cy="323850"/>
+                          <a:ext cx="1729740" cy="323850"/>
                         </a:xfrm>
                         <a:prstGeom prst="rect">
                           <a:avLst/>
@@ -10038,7 +10048,16 @@
                                 <w:sz w:val="24"/>
                                 <w:szCs w:val="24"/>
                               </w:rPr>
-                              <w:t>Data Flowchart</w:t>
+                              <w:t>Data Flow</w:t>
+                            </w:r>
+                            <w:r>
+                              <w:rPr>
+                                <w:rFonts w:ascii="Times New Roman" w:hAnsi="Times New Roman" w:cs="Times New Roman"/>
+                                <w:b/>
+                                <w:sz w:val="24"/>
+                                <w:szCs w:val="24"/>
+                              </w:rPr>
+                              <w:t xml:space="preserve"> Diagram</w:t>
                             </w:r>
                           </w:p>
                         </w:txbxContent>
@@ -10060,7 +10079,11 @@
           </mc:Choice>
           <mc:Fallback>
             <w:pict>
-              <v:shape w14:anchorId="31900315" id="_x0000_s1036" type="#_x0000_t202" style="position:absolute;margin-left:195.9pt;margin-top:1.5pt;width:103.95pt;height:25.5pt;z-index:251765760;visibility:visible;mso-wrap-style:square;mso-width-percent:0;mso-height-percent:0;mso-wrap-distance-left:9pt;mso-wrap-distance-top:3.6pt;mso-wrap-distance-right:9pt;mso-wrap-distance-bottom:3.6pt;mso-position-horizontal:absolute;mso-position-horizontal-relative:margin;mso-position-vertical:absolute;mso-position-vertical-relative:text;mso-width-percent:0;mso-height-percent:0;mso-width-relative:margin;mso-height-relative:margin;v-text-anchor:top" o:gfxdata="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" filled="f" stroked="f">
+              <v:shapetype w14:anchorId="31900315" id="_x0000_t202" coordsize="21600,21600" o:spt="202" path="m,l,21600r21600,l21600,xe">
+                <v:stroke joinstyle="miter"/>
+                <v:path gradientshapeok="t" o:connecttype="rect"/>
+              </v:shapetype>
+              <v:shape id="_x0000_s1036" type="#_x0000_t202" style="position:absolute;margin-left:180.3pt;margin-top:1.5pt;width:136.2pt;height:25.5pt;z-index:251765760;visibility:visible;mso-wrap-style:square;mso-width-percent:0;mso-height-percent:0;mso-wrap-distance-left:9pt;mso-wrap-distance-top:3.6pt;mso-wrap-distance-right:9pt;mso-wrap-distance-bottom:3.6pt;mso-position-horizontal:absolute;mso-position-horizontal-relative:margin;mso-position-vertical:absolute;mso-position-vertical-relative:text;mso-width-percent:0;mso-height-percent:0;mso-width-relative:margin;mso-height-relative:margin;v-text-anchor:top" o:gfxdata="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" filled="f" stroked="f">
                 <v:textbox>
                   <w:txbxContent>
                     <w:p>
@@ -10080,7 +10103,16 @@
                           <w:sz w:val="24"/>
                           <w:szCs w:val="24"/>
                         </w:rPr>
-                        <w:t>Data Flowchart</w:t>
+                        <w:t>Data Flow</w:t>
+                      </w:r>
+                      <w:r>
+                        <w:rPr>
+                          <w:rFonts w:ascii="Times New Roman" w:hAnsi="Times New Roman" w:cs="Times New Roman"/>
+                          <w:b/>
+                          <w:sz w:val="24"/>
+                          <w:szCs w:val="24"/>
+                        </w:rPr>
+                        <w:t xml:space="preserve"> Diagram</w:t>
                       </w:r>
                     </w:p>
                   </w:txbxContent>
@@ -10098,7 +10130,6 @@
         <w:rPr>
           <w:noProof/>
         </w:rPr>
-        <w:lastRenderedPageBreak/>
         <mc:AlternateContent>
           <mc:Choice Requires="wps">
             <w:drawing>
@@ -10575,6 +10606,8 @@
         </mc:AlternateContent>
       </w:r>
     </w:p>
+    <w:bookmarkStart w:id="1" w:name="_GoBack"/>
+    <w:bookmarkEnd w:id="1"/>
     <w:p>
       <w:r>
         <w:rPr>
@@ -14147,7 +14180,6 @@
           <w:sz w:val="24"/>
           <w:szCs w:val="24"/>
         </w:rPr>
-        <w:lastRenderedPageBreak/>
         <w:t>REFERENCES</w:t>
       </w:r>
     </w:p>
